--- a/WordDocuments/TimesNewRoman/0658.docx
+++ b/WordDocuments/TimesNewRoman/0658.docx
@@ -8,11 +8,11 @@
       </w:pPr>
       <w:r>
         <w:rPr>
-          <w:rFonts w:ascii="TimesNewToman" w:hAnsi="TimesNewToman"/>
+          <w:rFonts w:ascii="Times New Roman" w:hAnsi="Times New Roman"/>
           <w:color w:val="000000"/>
           <w:sz w:val="44"/>
         </w:rPr>
-        <w:t>Galaxies: Cosmic Tapestry of Wonders</w:t>
+        <w:t>Exploring Chemistry - The Building Blocks of Life</w:t>
       </w:r>
     </w:p>
     <w:p>
@@ -22,11 +22,11 @@
       </w:pPr>
       <w:r>
         <w:rPr>
-          <w:rFonts w:ascii="TimesNewToman" w:hAnsi="TimesNewToman"/>
+          <w:rFonts w:ascii="Times New Roman" w:hAnsi="Times New Roman"/>
           <w:color w:val="000000"/>
           <w:sz w:val="36"/>
         </w:rPr>
-        <w:t>Katie Leonard</w:t>
+        <w:t>Maya Singh</w:t>
       </w:r>
     </w:p>
     <w:p>
@@ -35,15 +35,15 @@
       </w:pPr>
       <w:r>
         <w:rPr>
-          <w:rFonts w:ascii="TimesNewToman" w:hAnsi="TimesNewToman"/>
+          <w:rFonts w:ascii="Times New Roman" w:hAnsi="Times New Roman"/>
           <w:color w:val="000000"/>
           <w:sz w:val="32"/>
         </w:rPr>
-        <w:t>intelligentwriter349@digitalworld</w:t>
+        <w:t>mrssingh@sunnyvalehigh</w:t>
       </w:r>
       <w:r>
         <w:rPr>
-          <w:rFonts w:ascii="TimesNewToman" w:hAnsi="TimesNewToman"/>
+          <w:rFonts w:ascii="Times New Roman" w:hAnsi="Times New Roman"/>
           <w:color w:val="000000"/>
           <w:sz w:val="32"/>
         </w:rPr>
@@ -51,26 +51,26 @@
       </w:r>
       <w:r>
         <w:rPr>
-          <w:rFonts w:ascii="TimesNewToman" w:hAnsi="TimesNewToman"/>
+          <w:rFonts w:ascii="Times New Roman" w:hAnsi="Times New Roman"/>
           <w:color w:val="000000"/>
           <w:sz w:val="32"/>
         </w:rPr>
-        <w:t>tech</w:t>
+        <w:t>edu</w:t>
       </w:r>
     </w:p>
     <w:p/>
     <w:p>
       <w:r>
         <w:rPr>
-          <w:rFonts w:ascii="TimesNewToman" w:hAnsi="TimesNewToman"/>
+          <w:rFonts w:ascii="Times New Roman" w:hAnsi="Times New Roman"/>
           <w:color w:val="000000"/>
           <w:sz w:val="24"/>
         </w:rPr>
-        <w:t>Beyond the confines of our azure skies lies a celestial tapestry of staggering grandeur and complexity, an assemblage of cosmic wonders known as galaxies</w:t>
+        <w:t>Chemistry is often regarded as the central science due to its profound influence on various fields, spanning biology, medicine, and materials science</w:t>
       </w:r>
       <w:r>
         <w:rPr>
-          <w:rFonts w:ascii="TimesNewToman" w:hAnsi="TimesNewToman"/>
+          <w:rFonts w:ascii="Times New Roman" w:hAnsi="Times New Roman"/>
           <w:color w:val="000000"/>
           <w:sz w:val="24"/>
         </w:rPr>
@@ -78,15 +78,15 @@
       </w:r>
       <w:r>
         <w:rPr>
-          <w:rFonts w:ascii="TimesNewToman" w:hAnsi="TimesNewToman"/>
+          <w:rFonts w:ascii="Times New Roman" w:hAnsi="Times New Roman"/>
           <w:color w:val="000000"/>
           <w:sz w:val="24"/>
         </w:rPr>
-        <w:t xml:space="preserve"> Each galaxy, a gravitating conglomeration of stars, nebulae, and cosmic dust, holds a unique narrative, a story of formation, evolution, and demise set against the vast expanse of cosmic time</w:t>
+        <w:t xml:space="preserve"> Its study unveils the fundamental principles governing the behavior of matter at the atomic and molecular levels</w:t>
       </w:r>
       <w:r>
         <w:rPr>
-          <w:rFonts w:ascii="TimesNewToman" w:hAnsi="TimesNewToman"/>
+          <w:rFonts w:ascii="Times New Roman" w:hAnsi="Times New Roman"/>
           <w:color w:val="000000"/>
           <w:sz w:val="24"/>
         </w:rPr>
@@ -94,15 +94,15 @@
       </w:r>
       <w:r>
         <w:rPr>
-          <w:rFonts w:ascii="TimesNewToman" w:hAnsi="TimesNewToman"/>
+          <w:rFonts w:ascii="Times New Roman" w:hAnsi="Times New Roman"/>
           <w:color w:val="000000"/>
           <w:sz w:val="24"/>
         </w:rPr>
-        <w:t xml:space="preserve"> From the majestic spirals with their graceful arms elegantly twirling around a central hub to the enigmatic ellipticals with their smooth, featureless orbs, galaxies represent an awe-inspiring vista of galactic diversity</w:t>
+        <w:t xml:space="preserve"> By delving into the intricate dance of chemical reactions, we uncover the secrets behind the formation and transformation of substances, unlocking the enigmas that shape our world</w:t>
       </w:r>
       <w:r>
         <w:rPr>
-          <w:rFonts w:ascii="TimesNewToman" w:hAnsi="TimesNewToman"/>
+          <w:rFonts w:ascii="Times New Roman" w:hAnsi="Times New Roman"/>
           <w:color w:val="000000"/>
           <w:sz w:val="24"/>
         </w:rPr>
@@ -110,7 +110,23 @@
       </w:r>
       <w:r>
         <w:rPr>
-          <w:rFonts w:ascii="TimesNewToman" w:hAnsi="TimesNewToman"/>
+          <w:rFonts w:ascii="Times New Roman" w:hAnsi="Times New Roman"/>
+          <w:color w:val="000000"/>
+          <w:sz w:val="24"/>
+        </w:rPr>
+        <w:t xml:space="preserve"> Chemistry reveals the tapestry of forces holding atoms together, enabling us to unravel the secrets of bonding and molecular structures</w:t>
+      </w:r>
+      <w:r>
+        <w:rPr>
+          <w:rFonts w:ascii="Times New Roman" w:hAnsi="Times New Roman"/>
+          <w:color w:val="000000"/>
+          <w:sz w:val="24"/>
+        </w:rPr>
+        <w:t>.</w:t>
+      </w:r>
+      <w:r>
+        <w:rPr>
+          <w:rFonts w:ascii="Times New Roman" w:hAnsi="Times New Roman"/>
           <w:color w:val="000000"/>
           <w:sz w:val="24"/>
         </w:rPr>
@@ -118,16 +134,16 @@
       </w:r>
       <w:r>
         <w:rPr>
-          <w:rFonts w:ascii="TimesNewToman" w:hAnsi="TimesNewToman"/>
+          <w:rFonts w:ascii="Times New Roman" w:hAnsi="Times New Roman"/>
           <w:color w:val="000000"/>
           <w:sz w:val="24"/>
         </w:rPr>
         <w:br/>
-        <w:t>In this boundless cosmic ballet, galaxies dance in synchronized harmony, their gravitational allure drawing them into celestial tangoes, forming clusters and superclusters of breathtaking scale</w:t>
+        <w:t>From the vibrant hues of blooming flowers to the tantalizing flavors of our favorite foods, chemistry orchestrates the symphony of life</w:t>
       </w:r>
       <w:r>
         <w:rPr>
-          <w:rFonts w:ascii="TimesNewToman" w:hAnsi="TimesNewToman"/>
+          <w:rFonts w:ascii="Times New Roman" w:hAnsi="Times New Roman"/>
           <w:color w:val="000000"/>
           <w:sz w:val="24"/>
         </w:rPr>
@@ -135,15 +151,15 @@
       </w:r>
       <w:r>
         <w:rPr>
-          <w:rFonts w:ascii="TimesNewToman" w:hAnsi="TimesNewToman"/>
+          <w:rFonts w:ascii="Times New Roman" w:hAnsi="Times New Roman"/>
           <w:color w:val="000000"/>
           <w:sz w:val="24"/>
         </w:rPr>
-        <w:t xml:space="preserve"> Within these stellar metropolises, stars ignite their nuclear furnaces, spewing torrents of energy that sculpt cosmic clouds into intricate shapes and illuminate the inky vastness with dazzling brilliance</w:t>
+        <w:t xml:space="preserve"> It underpins the intricate mechanisms of metabolism, the process by which living organisms convert energy from food into usable forms</w:t>
       </w:r>
       <w:r>
         <w:rPr>
-          <w:rFonts w:ascii="TimesNewToman" w:hAnsi="TimesNewToman"/>
+          <w:rFonts w:ascii="Times New Roman" w:hAnsi="Times New Roman"/>
           <w:color w:val="000000"/>
           <w:sz w:val="24"/>
         </w:rPr>
@@ -151,15 +167,15 @@
       </w:r>
       <w:r>
         <w:rPr>
-          <w:rFonts w:ascii="TimesNewToman" w:hAnsi="TimesNewToman"/>
+          <w:rFonts w:ascii="Times New Roman" w:hAnsi="Times New Roman"/>
           <w:color w:val="000000"/>
           <w:sz w:val="24"/>
         </w:rPr>
-        <w:t xml:space="preserve"> Whether it be the swirling chaos of active galactic nuclei or the gentle glow of quiescent galaxies, each celestial body contributes to the vibrant symphony of the cosmos</w:t>
+        <w:t xml:space="preserve"> Understanding chemical reactions illuminates the intricate interplay between our bodies and the environment, revealing the profound impact of nutrition, pharmaceuticals, and various environmental exposures on our health and well-being</w:t>
       </w:r>
       <w:r>
         <w:rPr>
-          <w:rFonts w:ascii="TimesNewToman" w:hAnsi="TimesNewToman"/>
+          <w:rFonts w:ascii="Times New Roman" w:hAnsi="Times New Roman"/>
           <w:color w:val="000000"/>
           <w:sz w:val="24"/>
         </w:rPr>
@@ -167,7 +183,7 @@
       </w:r>
       <w:r>
         <w:rPr>
-          <w:rFonts w:ascii="TimesNewToman" w:hAnsi="TimesNewToman"/>
+          <w:rFonts w:ascii="Times New Roman" w:hAnsi="Times New Roman"/>
           <w:color w:val="000000"/>
           <w:sz w:val="24"/>
         </w:rPr>
@@ -175,16 +191,64 @@
       </w:r>
       <w:r>
         <w:rPr>
-          <w:rFonts w:ascii="TimesNewToman" w:hAnsi="TimesNewToman"/>
+          <w:rFonts w:ascii="Times New Roman" w:hAnsi="Times New Roman"/>
           <w:color w:val="000000"/>
           <w:sz w:val="24"/>
         </w:rPr>
         <w:br/>
-        <w:t>As we embark on this journey of discovery, let us delve into the profound mysteries that shroud galactic evolution, ponder the riddles of dark matter and dark energy, and marvel at the dance of distant starlight - a symphony of celestial bodies harmonizing across the void of space, an affirmation of the cosmos's majestic grandeur and enduring allure</w:t>
+        <w:t>The discoveries of chemistry have revolutionized the way we live</w:t>
       </w:r>
       <w:r>
         <w:rPr>
-          <w:rFonts w:ascii="TimesNewToman" w:hAnsi="TimesNewToman"/>
+          <w:rFonts w:ascii="Times New Roman" w:hAnsi="Times New Roman"/>
+          <w:color w:val="000000"/>
+          <w:sz w:val="24"/>
+        </w:rPr>
+        <w:t>.</w:t>
+      </w:r>
+      <w:r>
+        <w:rPr>
+          <w:rFonts w:ascii="Times New Roman" w:hAnsi="Times New Roman"/>
+          <w:color w:val="000000"/>
+          <w:sz w:val="24"/>
+        </w:rPr>
+        <w:t xml:space="preserve"> From the transformative power of electricity to the development of innovative materials like plastics and semiconductors, chemistry has ignited a wave of technological advancements that have shaped modern society</w:t>
+      </w:r>
+      <w:r>
+        <w:rPr>
+          <w:rFonts w:ascii="Times New Roman" w:hAnsi="Times New Roman"/>
+          <w:color w:val="000000"/>
+          <w:sz w:val="24"/>
+        </w:rPr>
+        <w:t>.</w:t>
+      </w:r>
+      <w:r>
+        <w:rPr>
+          <w:rFonts w:ascii="Times New Roman" w:hAnsi="Times New Roman"/>
+          <w:color w:val="000000"/>
+          <w:sz w:val="24"/>
+        </w:rPr>
+        <w:t xml:space="preserve"> By manipulating the properties of matter, chemists have synthesized an array of materials with tailored properties, paving the way for breakthroughs in industries ranging from electronics to medicine</w:t>
+      </w:r>
+      <w:r>
+        <w:rPr>
+          <w:rFonts w:ascii="Times New Roman" w:hAnsi="Times New Roman"/>
+          <w:color w:val="000000"/>
+          <w:sz w:val="24"/>
+        </w:rPr>
+        <w:t>.</w:t>
+      </w:r>
+      <w:r>
+        <w:rPr>
+          <w:rFonts w:ascii="Times New Roman" w:hAnsi="Times New Roman"/>
+          <w:color w:val="000000"/>
+          <w:sz w:val="24"/>
+        </w:rPr>
+        <w:t xml:space="preserve"> The field continues to push the boundaries of knowledge, unlocking new frontiers in energy storage, sustainable technologies, and space exploration</w:t>
+      </w:r>
+      <w:r>
+        <w:rPr>
+          <w:rFonts w:ascii="Times New Roman" w:hAnsi="Times New Roman"/>
           <w:color w:val="000000"/>
           <w:sz w:val="24"/>
         </w:rPr>
@@ -194,7 +258,7 @@
     <w:p>
       <w:r>
         <w:rPr>
-          <w:rFonts w:ascii="TimesNewToman" w:hAnsi="TimesNewToman"/>
+          <w:rFonts w:ascii="Times New Roman" w:hAnsi="Times New Roman"/>
           <w:color w:val="000000"/>
           <w:sz w:val="28"/>
         </w:rPr>
@@ -204,61 +268,84 @@
     <w:p>
       <w:r>
         <w:rPr>
-          <w:rFonts w:ascii="TimesNewToman" w:hAnsi="TimesNewToman"/>
+          <w:rFonts w:ascii="Times New Roman" w:hAnsi="Times New Roman"/>
           <w:color w:val="000000"/>
         </w:rPr>
-        <w:t>This exploration of galaxies took us on a journey through the celestial tapestry, unveiling the awe-inspiring diversity and intricate beauty of these cosmic metropolises</w:t>
+        <w:t>Chemistry unveils the intricacies of matter at the atomic and molecular levels, providing a foundation for understanding the behavior of substances and the forces that govern their transformations</w:t>
       </w:r>
       <w:r>
         <w:rPr>
-          <w:rFonts w:ascii="TimesNewToman" w:hAnsi="TimesNewToman"/>
+          <w:rFonts w:ascii="Times New Roman" w:hAnsi="Times New Roman"/>
           <w:color w:val="000000"/>
         </w:rPr>
         <w:t>.</w:t>
       </w:r>
       <w:r>
         <w:rPr>
-          <w:rFonts w:ascii="TimesNewToman" w:hAnsi="TimesNewToman"/>
+          <w:rFonts w:ascii="Times New Roman" w:hAnsi="Times New Roman"/>
           <w:color w:val="000000"/>
         </w:rPr>
-        <w:t xml:space="preserve"> We pondered the processes that shape their evolution, from the birth of stars to the captivating dance of galactic interactions</w:t>
+        <w:t xml:space="preserve"> It elucidates the processes underlying life, revealing the mechanisms of metabolism and the impact of nutrition, pharmaceuticals, and environmental factors on our health</w:t>
       </w:r>
       <w:r>
         <w:rPr>
-          <w:rFonts w:ascii="TimesNewToman" w:hAnsi="TimesNewToman"/>
+          <w:rFonts w:ascii="Times New Roman" w:hAnsi="Times New Roman"/>
           <w:color w:val="000000"/>
         </w:rPr>
         <w:t>.</w:t>
       </w:r>
       <w:r>
         <w:rPr>
-          <w:rFonts w:ascii="TimesNewToman" w:hAnsi="TimesNewToman"/>
+          <w:rFonts w:ascii="Times New Roman" w:hAnsi="Times New Roman"/>
           <w:color w:val="000000"/>
         </w:rPr>
-        <w:t xml:space="preserve"> We acknowledged the enigma of dark matter and dark energy, factors that challenge our understanding of the cosmos</w:t>
+        <w:t xml:space="preserve"> Chemistry has played a pivotal role in technological advancements, leading to the development of innovative materials and transformative technologies that have shaped modern </w:t>
       </w:r>
       <w:r>
         <w:rPr>
-          <w:rFonts w:ascii="TimesNewToman" w:hAnsi="TimesNewToman"/>
+          <w:rFonts w:ascii="Times New Roman" w:hAnsi="Times New Roman"/>
+          <w:color w:val="000000"/>
+        </w:rPr>
+        <w:lastRenderedPageBreak/>
+        <w:t>society</w:t>
+      </w:r>
+      <w:r>
+        <w:rPr>
+          <w:rFonts w:ascii="Times New Roman" w:hAnsi="Times New Roman"/>
           <w:color w:val="000000"/>
         </w:rPr>
         <w:t>.</w:t>
       </w:r>
       <w:r>
         <w:rPr>
-          <w:rFonts w:ascii="TimesNewToman" w:hAnsi="TimesNewToman"/>
+          <w:rFonts w:ascii="Times New Roman" w:hAnsi="Times New Roman"/>
           <w:color w:val="000000"/>
         </w:rPr>
-        <w:t xml:space="preserve"> As we continue to explore the unimaginable vastness of the universe, may we embrace the wonders of galaxies, their grandeur serving as a conduit to igniting our cosmic curiosity and inspiring us to seek the answers to the universe's deepest mysteries</w:t>
+        <w:t xml:space="preserve"> Its ongoing discoveries hold the promise of addressing global challenges and shaping a sustainable future</w:t>
       </w:r>
       <w:r>
         <w:rPr>
-          <w:rFonts w:ascii="TimesNewToman" w:hAnsi="TimesNewToman"/>
+          <w:rFonts w:ascii="Times New Roman" w:hAnsi="Times New Roman"/>
+          <w:color w:val="000000"/>
+        </w:rPr>
+        <w:t>.</w:t>
+      </w:r>
+      <w:r>
+        <w:rPr>
+          <w:rFonts w:ascii="Times New Roman" w:hAnsi="Times New Roman"/>
+          <w:color w:val="000000"/>
+        </w:rPr>
+        <w:t xml:space="preserve"> Chemistry stands as a testament to the power of science to unravel the mysteries of the universe and improve the human condition</w:t>
+      </w:r>
+      <w:r>
+        <w:rPr>
+          <w:rFonts w:ascii="Times New Roman" w:hAnsi="Times New Roman"/>
           <w:color w:val="000000"/>
         </w:rPr>
         <w:t>.</w:t>
       </w:r>
     </w:p>
+    <w:p/>
     <w:sectPr>
       <w:pgSz w:w="12240" w:h="15840"/>
       <w:pgMar w:top="1440" w:right="1800" w:bottom="1440" w:left="1800" w:header="720" w:footer="720" w:gutter="0"/>
@@ -442,31 +529,31 @@
       </w:rPr>
     </w:lvl>
   </w:abstractNum>
-  <w:num w:numId="1" w16cid:durableId="2012828103">
+  <w:num w:numId="1" w16cid:durableId="1129709979">
     <w:abstractNumId w:val="8"/>
   </w:num>
-  <w:num w:numId="2" w16cid:durableId="1153720617">
+  <w:num w:numId="2" w16cid:durableId="596323">
     <w:abstractNumId w:val="6"/>
   </w:num>
-  <w:num w:numId="3" w16cid:durableId="267154121">
+  <w:num w:numId="3" w16cid:durableId="2075227989">
     <w:abstractNumId w:val="5"/>
   </w:num>
-  <w:num w:numId="4" w16cid:durableId="593322617">
+  <w:num w:numId="4" w16cid:durableId="1948388498">
     <w:abstractNumId w:val="4"/>
   </w:num>
-  <w:num w:numId="5" w16cid:durableId="285545548">
+  <w:num w:numId="5" w16cid:durableId="1824350418">
     <w:abstractNumId w:val="7"/>
   </w:num>
-  <w:num w:numId="6" w16cid:durableId="699742470">
+  <w:num w:numId="6" w16cid:durableId="1236934827">
     <w:abstractNumId w:val="3"/>
   </w:num>
-  <w:num w:numId="7" w16cid:durableId="2088574304">
+  <w:num w:numId="7" w16cid:durableId="348414765">
     <w:abstractNumId w:val="2"/>
   </w:num>
-  <w:num w:numId="8" w16cid:durableId="1446852265">
+  <w:num w:numId="8" w16cid:durableId="55515433">
     <w:abstractNumId w:val="1"/>
   </w:num>
-  <w:num w:numId="9" w16cid:durableId="2105686226">
+  <w:num w:numId="9" w16cid:durableId="112019189">
     <w:abstractNumId w:val="0"/>
   </w:num>
 </w:numbering>
